--- a/private subnet ACL.docx
+++ b/private subnet ACL.docx
@@ -11,8 +11,8 @@
     <w:p>
       <w:r>
         <w:drawing>
-          <wp:inline distT="0" distB="0" distL="0" distR="0" wp14:anchorId="7D1B386E" wp14:editId="418426AF">
-            <wp:extent cx="5727700" cy="1527175"/>
+          <wp:inline distT="0" distB="0" distL="0" distR="0" wp14:anchorId="6B13757D" wp14:editId="599EFAEF">
+            <wp:extent cx="5727700" cy="1668145"/>
             <wp:effectExtent l="0" t="0" r="0" b="0"/>
             <wp:docPr id="1" name="Picture 1"/>
             <wp:cNvGraphicFramePr>
@@ -34,7 +34,7 @@
                   <pic:spPr>
                     <a:xfrm>
                       <a:off x="0" y="0"/>
-                      <a:ext cx="5727700" cy="1527175"/>
+                      <a:ext cx="5727700" cy="1668145"/>
                     </a:xfrm>
                     <a:prstGeom prst="rect">
                       <a:avLst/>
@@ -53,14 +53,20 @@
         <w:t>Private Outbound</w:t>
       </w:r>
     </w:p>
-    <w:p/>
+    <w:p>
+      <w:bookmarkStart w:id="0" w:name="_GoBack"/>
+      <w:bookmarkEnd w:id="0"/>
+    </w:p>
     <w:p>
       <w:r>
+        <w:rPr>
+          <w:noProof/>
+        </w:rPr>
         <w:drawing>
-          <wp:inline distT="0" distB="0" distL="0" distR="0" wp14:anchorId="1358CE38" wp14:editId="32055BEA">
-            <wp:extent cx="5727700" cy="1527810"/>
+          <wp:inline distT="0" distB="0" distL="0" distR="0" wp14:anchorId="39EC216E" wp14:editId="25587E66">
+            <wp:extent cx="5727700" cy="1541780"/>
             <wp:effectExtent l="0" t="0" r="0" b="0"/>
-            <wp:docPr id="2" name="Picture 2"/>
+            <wp:docPr id="5" name="Picture 5" descr="A screenshot of a cell phone&#10;&#10;Description automatically generated"/>
             <wp:cNvGraphicFramePr>
               <a:graphicFrameLocks xmlns:a="http://schemas.openxmlformats.org/drawingml/2006/main" noChangeAspect="1"/>
             </wp:cNvGraphicFramePr>
@@ -68,11 +74,17 @@
               <a:graphicData uri="http://schemas.openxmlformats.org/drawingml/2006/picture">
                 <pic:pic xmlns:pic="http://schemas.openxmlformats.org/drawingml/2006/picture">
                   <pic:nvPicPr>
-                    <pic:cNvPr id="1" name=""/>
+                    <pic:cNvPr id="5" name="Screenshot 2019-05-22 at 09.59.24.png"/>
                     <pic:cNvPicPr/>
                   </pic:nvPicPr>
                   <pic:blipFill>
-                    <a:blip r:embed="rId5"/>
+                    <a:blip r:embed="rId5">
+                      <a:extLst>
+                        <a:ext uri="{28A0092B-C50C-407E-A947-70E740481C1C}">
+                          <a14:useLocalDpi xmlns:a14="http://schemas.microsoft.com/office/drawing/2010/main" val="0"/>
+                        </a:ext>
+                      </a:extLst>
+                    </a:blip>
                     <a:stretch>
                       <a:fillRect/>
                     </a:stretch>
@@ -80,7 +92,7 @@
                   <pic:spPr>
                     <a:xfrm>
                       <a:off x="0" y="0"/>
-                      <a:ext cx="5727700" cy="1527810"/>
+                      <a:ext cx="5727700" cy="1541780"/>
                     </a:xfrm>
                     <a:prstGeom prst="rect">
                       <a:avLst/>
@@ -92,10 +104,7 @@
           </wp:inline>
         </w:drawing>
       </w:r>
-      <w:bookmarkStart w:id="0" w:name="_GoBack"/>
-      <w:bookmarkEnd w:id="0"/>
     </w:p>
-    <w:p/>
     <w:sectPr>
       <w:pgSz w:w="11900" w:h="16840"/>
       <w:pgMar w:top="1440" w:right="1440" w:bottom="1440" w:left="1440" w:header="708" w:footer="708" w:gutter="0"/>
